--- a/MetyisTask/AssignmentDocumentationKW.docx
+++ b/MetyisTask/AssignmentDocumentationKW.docx
@@ -121,6 +121,7 @@
     <w:p>
       <w:pPr>
         <w:ind w:left="360"/>
+        <w:jc w:val="both"/>
       </w:pPr>
       <w:r>
         <w:t xml:space="preserve">This project invloves creating </w:t>
@@ -161,6 +162,7 @@
           <w:ilvl w:val="0"/>
           <w:numId w:val="1"/>
         </w:numPr>
+        <w:jc w:val="both"/>
       </w:pPr>
       <w:r>
         <w:t>Approach</w:t>
@@ -173,6 +175,7 @@
           <w:ilvl w:val="0"/>
           <w:numId w:val="2"/>
         </w:numPr>
+        <w:jc w:val="both"/>
       </w:pPr>
       <w:r>
         <w:t xml:space="preserve">Creating PySpark session </w:t>
@@ -185,6 +188,7 @@
           <w:ilvl w:val="0"/>
           <w:numId w:val="2"/>
         </w:numPr>
+        <w:jc w:val="both"/>
         <w:rPr>
           <w:i/>
           <w:iCs/>
@@ -201,6 +205,7 @@
           <w:ilvl w:val="0"/>
           <w:numId w:val="2"/>
         </w:numPr>
+        <w:jc w:val="both"/>
       </w:pPr>
       <w:r>
         <w:t>Creating schema and empty data frame to store merged files</w:t>
@@ -213,6 +218,7 @@
           <w:ilvl w:val="0"/>
           <w:numId w:val="2"/>
         </w:numPr>
+        <w:jc w:val="both"/>
       </w:pPr>
       <w:r>
         <w:t xml:space="preserve">Custom </w:t>
@@ -242,6 +248,7 @@
           <w:ilvl w:val="0"/>
           <w:numId w:val="2"/>
         </w:numPr>
+        <w:jc w:val="both"/>
         <w:rPr>
           <w:i/>
           <w:iCs/>
@@ -272,6 +279,7 @@
           <w:ilvl w:val="0"/>
           <w:numId w:val="2"/>
         </w:numPr>
+        <w:jc w:val="both"/>
         <w:rPr>
           <w:i/>
           <w:iCs/>
@@ -288,6 +296,7 @@
           <w:ilvl w:val="0"/>
           <w:numId w:val="2"/>
         </w:numPr>
+        <w:jc w:val="both"/>
         <w:rPr>
           <w:i/>
           <w:iCs/>
@@ -318,6 +327,7 @@
           <w:ilvl w:val="0"/>
           <w:numId w:val="2"/>
         </w:numPr>
+        <w:jc w:val="both"/>
         <w:rPr>
           <w:i/>
           <w:iCs/>
@@ -344,6 +354,7 @@
           <w:ilvl w:val="0"/>
           <w:numId w:val="2"/>
         </w:numPr>
+        <w:jc w:val="both"/>
         <w:rPr>
           <w:i/>
           <w:iCs/>
@@ -377,6 +388,7 @@
           <w:ilvl w:val="0"/>
           <w:numId w:val="2"/>
         </w:numPr>
+        <w:jc w:val="both"/>
         <w:rPr>
           <w:i/>
           <w:iCs/>
@@ -403,6 +415,7 @@
     <w:p>
       <w:pPr>
         <w:ind w:left="360"/>
+        <w:jc w:val="both"/>
       </w:pPr>
       <w:r>
         <w:t xml:space="preserve">Parquet file has been chosen as a destination format as it </w:t>
@@ -414,9 +427,13 @@
     <w:p>
       <w:pPr>
         <w:ind w:left="360"/>
+        <w:jc w:val="both"/>
       </w:pPr>
       <w:r>
         <w:t>Partitioning strategy for this file is per month and year. The reason for this choice is that sales data are often used to compare certain time frames.</w:t>
+      </w:r>
+      <w:r>
+        <w:t xml:space="preserve"> The function used is partitionBy().</w:t>
       </w:r>
     </w:p>
     <w:p>
@@ -439,45 +456,12 @@
     </w:p>
     <w:p>
       <w:pPr>
-        <w:pStyle w:val="Heading3"/>
         <w:ind w:left="360"/>
-      </w:pPr>
-    </w:p>
-    <w:p>
-      <w:pPr>
-        <w:pStyle w:val="Heading3"/>
-        <w:ind w:left="360"/>
-      </w:pPr>
-    </w:p>
-    <w:p>
-      <w:pPr>
-        <w:pStyle w:val="Heading3"/>
-        <w:ind w:left="360"/>
-      </w:pPr>
-    </w:p>
-    <w:p>
-      <w:pPr>
-        <w:pStyle w:val="Heading3"/>
-        <w:ind w:left="360"/>
-      </w:pPr>
-    </w:p>
-    <w:p>
-      <w:pPr>
-        <w:pStyle w:val="Heading3"/>
-        <w:ind w:left="360"/>
-      </w:pPr>
-    </w:p>
-    <w:p>
-      <w:pPr>
-        <w:pStyle w:val="Heading3"/>
-        <w:ind w:left="360"/>
-      </w:pPr>
-    </w:p>
-    <w:p>
-      <w:pPr>
-        <w:pStyle w:val="Heading3"/>
-        <w:ind w:left="360"/>
-      </w:pPr>
+        <w:jc w:val="both"/>
+      </w:pPr>
+      <w:r>
+        <w:t xml:space="preserve">For a big retail company analysing its data is a crucial part of the decisioning process. Having substancial amount of data about sales can help to spot trends or help in resources allocation. </w:t>
+      </w:r>
     </w:p>
     <w:p>
       <w:pPr>
@@ -533,39 +517,39 @@
     </w:p>
     <w:p>
       <w:pPr>
-        <w:pStyle w:val="Heading3"/>
         <w:ind w:left="360"/>
-      </w:pPr>
-    </w:p>
-    <w:p>
-      <w:pPr>
-        <w:rPr>
-          <w:rFonts w:eastAsiaTheme="majorEastAsia" w:cstheme="majorBidi"/>
+        <w:jc w:val="both"/>
+        <w:rPr>
           <w:noProof/>
-          <w:color w:val="0F4761" w:themeColor="accent1" w:themeShade="BF"/>
-          <w:sz w:val="28"/>
-          <w:szCs w:val="28"/>
         </w:rPr>
       </w:pPr>
       <w:r>
         <w:rPr>
           <w:noProof/>
         </w:rPr>
-        <w:br w:type="page"/>
-      </w:r>
-    </w:p>
-    <w:p>
-      <w:pPr>
-        <w:pStyle w:val="Heading3"/>
+        <w:t xml:space="preserve">Above visualization shows the best selling products. A vital information that a company can use to modify its product offering. </w:t>
+      </w:r>
+      <w:r>
+        <w:rPr>
+          <w:noProof/>
+        </w:rPr>
+        <w:t>The best selling items in terms of quantity are batteries with over 50000 sold units. Charging cables are also sellling very well with both USB-C and Lightning selling over 22500 units.</w:t>
+      </w:r>
+    </w:p>
+    <w:p>
+      <w:pPr>
+        <w:ind w:left="360"/>
         <w:jc w:val="center"/>
-      </w:pPr>
-      <w:r>
         <w:rPr>
           <w:noProof/>
         </w:rPr>
-        <w:lastRenderedPageBreak/>
+      </w:pPr>
+      <w:r>
+        <w:rPr>
+          <w:noProof/>
+        </w:rPr>
         <w:drawing>
-          <wp:inline distT="0" distB="0" distL="0" distR="0" wp14:anchorId="4CBDCB79" wp14:editId="793B7396">
+          <wp:inline distT="0" distB="0" distL="0" distR="0" wp14:anchorId="26B40FB4" wp14:editId="64CB3BF6">
             <wp:extent cx="5364000" cy="2945269"/>
             <wp:effectExtent l="0" t="0" r="0" b="1270"/>
             <wp:docPr id="2099368536" name="Picture 3" descr="A graph with a line&#10;&#10;AI-generated content may be incorrect."/>
@@ -609,11 +593,35 @@
     </w:p>
     <w:p>
       <w:pPr>
+        <w:ind w:left="360"/>
+        <w:jc w:val="both"/>
+        <w:rPr>
+          <w:noProof/>
+        </w:rPr>
+      </w:pPr>
+      <w:r>
+        <w:rPr>
+          <w:noProof/>
+        </w:rPr>
+        <w:t>One of the most important metrics for every retail company is an analysis of their sales for each month to spot seasonal trends.</w:t>
+      </w:r>
+      <w:r>
+        <w:rPr>
+          <w:noProof/>
+        </w:rPr>
+        <w:t xml:space="preserve"> As seen on the plot the highest sales this company reach were in December and October. The lowest in January and September. </w:t>
+      </w:r>
+    </w:p>
+    <w:p>
+      <w:pPr>
         <w:pStyle w:val="Heading3"/>
         <w:jc w:val="center"/>
-        <w:rPr>
-          <w:lang w:val="en-US"/>
-        </w:rPr>
+      </w:pPr>
+    </w:p>
+    <w:p>
+      <w:pPr>
+        <w:pStyle w:val="Heading3"/>
+        <w:jc w:val="center"/>
       </w:pPr>
       <w:r>
         <w:rPr>
@@ -660,6 +668,60 @@
             </a:graphic>
           </wp:inline>
         </w:drawing>
+      </w:r>
+    </w:p>
+    <w:p>
+      <w:pPr>
+        <w:ind w:left="360"/>
+        <w:jc w:val="both"/>
+      </w:pPr>
+      <w:r>
+        <w:t xml:space="preserve">Analysing which day of the week the sales are the biggest can provide very important insights that can support marketing decisioning or resource allocation in company. </w:t>
+      </w:r>
+      <w:r>
+        <w:t xml:space="preserve">In this case there is no correlation between sales and specific day of the week. </w:t>
+      </w:r>
+    </w:p>
+    <w:p>
+      <w:pPr>
+        <w:pStyle w:val="Heading3"/>
+        <w:numPr>
+          <w:ilvl w:val="0"/>
+          <w:numId w:val="1"/>
+        </w:numPr>
+        <w:rPr>
+          <w:lang w:val="en-US"/>
+        </w:rPr>
+      </w:pPr>
+      <w:r>
+        <w:t>Summary and Suggestions</w:t>
+      </w:r>
+    </w:p>
+    <w:p>
+      <w:pPr>
+        <w:ind w:left="360"/>
+        <w:jc w:val="both"/>
+      </w:pPr>
+      <w:r>
+        <w:t xml:space="preserve">The pipeline for sales data has been made. Loading and mergning the data has been wrapped into one function. Data transfomation </w:t>
+      </w:r>
+      <w:r>
+        <w:t xml:space="preserve">involved fixing the column names. Data cleaning process relied on dedcuplicating and removing rows with missing values. Finally data has been loaded to destination folder in parquet format while being partitioned by month and year. </w:t>
+      </w:r>
+    </w:p>
+    <w:p>
+      <w:pPr>
+        <w:ind w:left="360"/>
+        <w:jc w:val="both"/>
+      </w:pPr>
+    </w:p>
+    <w:p>
+      <w:pPr>
+        <w:ind w:left="360"/>
+        <w:jc w:val="both"/>
+      </w:pPr>
+      <w:r>
+        <w:t xml:space="preserve">For further analysis this data is suitable for machine learning to obtain even more sophisticated insights. With the time series structure of data company can forecast their sales using moving averages, exponential smoothing or ARIMA models. </w:t>
       </w:r>
       <w:r>
         <w:fldChar w:fldCharType="begin"/>
